--- a/GodMode-Minesweeper/report.docx
+++ b/GodMode-Minesweeper/report.docx
@@ -71,14 +71,7 @@
           <w:i/>
           <w:iCs/>
         </w:rPr>
-        <w:t>RecordMemWriteAfter</w:t>
-      </w:r>
-      <w:r>
-        <w:rPr>
-          <w:i/>
-          <w:iCs/>
-        </w:rPr>
-        <w:t>()</w:t>
+        <w:t>RecordMemWriteAfter()</w:t>
       </w:r>
       <w:r>
         <w:rPr>
@@ -276,6 +269,21 @@
       </w:r>
       <w:r>
         <w:t xml:space="preserve"> to record all the information, such as memory address and mine information. </w:t>
+      </w:r>
+      <w:r>
+        <w:br/>
+      </w:r>
+    </w:p>
+    <w:p>
+      <w:pPr>
+        <w:pStyle w:val="ListParagraph"/>
+        <w:numPr>
+          <w:ilvl w:val="0"/>
+          <w:numId w:val="1"/>
+        </w:numPr>
+      </w:pPr>
+      <w:r>
+        <w:t xml:space="preserve">When the mine setup is done: When we launch the program and see the board, we can find the mine information from the log.txt. This means that the mine is already set up before we input any key. </w:t>
       </w:r>
     </w:p>
     <w:sectPr>
